--- a/2025年微力后端招新任务.docx
+++ b/2025年微力后端招新任务.docx
@@ -33,8 +33,10 @@
           <w:szCs w:val="36"/>
           <w:lang w:val="en-US" w:eastAsia="zh-CN"/>
         </w:rPr>
-        <w:t>请在两周时间内完成对应任务，3月14日23时前完成简历投递</w:t>
-      </w:r>
+        <w:t>请在两周时间内完成对应任务，3月15日23时前完成简历投递</w:t>
+      </w:r>
+      <w:bookmarkStart w:id="0" w:name="_GoBack"/>
+      <w:bookmarkEnd w:id="0"/>
     </w:p>
     <w:p>
       <w:pPr>
@@ -77,8 +79,6 @@
         </w:rPr>
         <w:t>2024级任务：</w:t>
       </w:r>
-      <w:bookmarkStart w:id="0" w:name="_GoBack"/>
-      <w:bookmarkEnd w:id="0"/>
     </w:p>
     <w:p>
       <w:pPr>
@@ -493,6 +493,13 @@
           <w:lang w:val="en-US" w:eastAsia="zh-CN"/>
         </w:rPr>
       </w:pPr>
+      <w:r>
+        <w:rPr>
+          <w:rFonts w:hint="eastAsia"/>
+          <w:lang w:val="en-US" w:eastAsia="zh-CN"/>
+        </w:rPr>
+        <w:t>完成https://1024.codefather.cn/</w:t>
+      </w:r>
     </w:p>
     <w:sectPr>
       <w:pgSz w:w="11906" w:h="16838"/>

--- a/2025年微力后端招新任务.docx
+++ b/2025年微力后端招新任务.docx
@@ -33,10 +33,8 @@
           <w:szCs w:val="36"/>
           <w:lang w:val="en-US" w:eastAsia="zh-CN"/>
         </w:rPr>
-        <w:t>请在两周时间内完成对应任务，3月15日23时前完成简历投递</w:t>
-      </w:r>
-      <w:bookmarkStart w:id="0" w:name="_GoBack"/>
-      <w:bookmarkEnd w:id="0"/>
+        <w:t>请在两周时间内完成对应任务，3月20日23时前完成简历投递</w:t>
+      </w:r>
     </w:p>
     <w:p>
       <w:pPr>
@@ -100,6 +98,8 @@
         </w:rPr>
         <w:t>学习Javase</w:t>
       </w:r>
+      <w:bookmarkStart w:id="0" w:name="_GoBack"/>
+      <w:bookmarkEnd w:id="0"/>
     </w:p>
     <w:p>
       <w:pPr>
@@ -138,7 +138,7 @@
       </w:r>
       <w:r>
         <w:rPr>
-          <w:rStyle w:val="8"/>
+          <w:rStyle w:val="9"/>
           <w:rFonts w:hint="default"/>
           <w:lang w:val="en-US" w:eastAsia="zh-CN"/>
         </w:rPr>
@@ -353,6 +353,51 @@
     </w:p>
     <w:p>
       <w:pPr>
+        <w:pStyle w:val="6"/>
+        <w:bidi w:val="0"/>
+        <w:rPr>
+          <w:rFonts w:hint="default"/>
+          <w:lang w:val="en-US" w:eastAsia="zh-CN"/>
+        </w:rPr>
+      </w:pPr>
+      <w:r>
+        <w:rPr>
+          <w:rFonts w:hint="eastAsia"/>
+          <w:color w:val="E54C5E" w:themeColor="accent6"/>
+          <w:sz w:val="32"/>
+          <w:szCs w:val="28"/>
+          <w:lang w:val="en-US" w:eastAsia="zh-CN"/>
+          <w14:textFill>
+            <w14:solidFill>
+              <w14:schemeClr w14:val="accent6"/>
+            </w14:solidFill>
+          </w14:textFill>
+        </w:rPr>
+        <w:t>3</w:t>
+      </w:r>
+      <w:r>
+        <w:rPr>
+          <w:rFonts w:hint="eastAsia"/>
+          <w:lang w:val="en-US" w:eastAsia="zh-CN"/>
+        </w:rPr>
+        <w:t>.尝试https://1024.codefather.cn/</w:t>
+      </w:r>
+    </w:p>
+    <w:p>
+      <w:pPr>
+        <w:numPr>
+          <w:ilvl w:val="0"/>
+          <w:numId w:val="0"/>
+        </w:numPr>
+        <w:ind w:leftChars="0"/>
+        <w:rPr>
+          <w:rFonts w:hint="default"/>
+          <w:lang w:val="en-US" w:eastAsia="zh-CN"/>
+        </w:rPr>
+      </w:pPr>
+    </w:p>
+    <w:p>
+      <w:pPr>
         <w:numPr>
           <w:ilvl w:val="0"/>
           <w:numId w:val="0"/>
@@ -498,7 +543,7 @@
           <w:rFonts w:hint="eastAsia"/>
           <w:lang w:val="en-US" w:eastAsia="zh-CN"/>
         </w:rPr>
-        <w:t>完成https://1024.codefather.cn/</w:t>
+        <w:t>尝试https://1024.codefather.cn/</w:t>
       </w:r>
     </w:p>
     <w:sectPr>
@@ -527,6 +572,15 @@
           <w:tab w:val="left" w:pos="312"/>
         </w:tabs>
       </w:pPr>
+      <w:rPr>
+        <w:rFonts w:hint="default"/>
+        <w:color w:val="E54C5E" w:themeColor="accent6"/>
+        <w14:textFill>
+          <w14:solidFill>
+            <w14:schemeClr w14:val="accent6"/>
+          </w14:solidFill>
+        </w14:textFill>
+      </w:rPr>
     </w:lvl>
   </w:abstractNum>
   <w:num w:numId="1">
@@ -551,7 +605,7 @@
     <w:lsdException w:qFormat="1" w:uiPriority="0" w:semiHidden="0" w:name="heading 2"/>
     <w:lsdException w:qFormat="1" w:uiPriority="0" w:semiHidden="0" w:name="heading 3"/>
     <w:lsdException w:qFormat="1" w:uiPriority="0" w:semiHidden="0" w:name="heading 4"/>
-    <w:lsdException w:qFormat="1" w:uiPriority="0" w:name="heading 5"/>
+    <w:lsdException w:qFormat="1" w:uiPriority="0" w:semiHidden="0" w:name="heading 5"/>
     <w:lsdException w:qFormat="1" w:uiPriority="0" w:name="heading 6"/>
     <w:lsdException w:qFormat="1" w:uiPriority="0" w:name="heading 7"/>
     <w:lsdException w:qFormat="1" w:uiPriority="0" w:name="heading 8"/>
@@ -885,13 +939,31 @@
       <w:sz w:val="28"/>
     </w:rPr>
   </w:style>
-  <w:style w:type="character" w:default="1" w:styleId="7">
+  <w:style w:type="paragraph" w:styleId="6">
+    <w:name w:val="heading 5"/>
+    <w:basedOn w:val="1"/>
+    <w:next w:val="1"/>
+    <w:unhideWhenUsed/>
+    <w:qFormat/>
+    <w:uiPriority w:val="0"/>
+    <w:pPr>
+      <w:keepNext/>
+      <w:keepLines/>
+      <w:spacing w:before="280" w:beforeLines="0" w:beforeAutospacing="0" w:after="290" w:afterLines="0" w:afterAutospacing="0" w:line="372" w:lineRule="auto"/>
+      <w:outlineLvl w:val="4"/>
+    </w:pPr>
+    <w:rPr>
+      <w:b/>
+      <w:sz w:val="28"/>
+    </w:rPr>
+  </w:style>
+  <w:style w:type="character" w:default="1" w:styleId="8">
     <w:name w:val="Default Paragraph Font"/>
     <w:semiHidden/>
     <w:qFormat/>
     <w:uiPriority w:val="0"/>
   </w:style>
-  <w:style w:type="table" w:default="1" w:styleId="6">
+  <w:style w:type="table" w:default="1" w:styleId="7">
     <w:name w:val="Normal Table"/>
     <w:semiHidden/>
     <w:qFormat/>
@@ -905,9 +977,9 @@
       </w:tblCellMar>
     </w:tblPr>
   </w:style>
-  <w:style w:type="character" w:styleId="8">
+  <w:style w:type="character" w:styleId="9">
     <w:name w:val="Hyperlink"/>
-    <w:basedOn w:val="7"/>
+    <w:basedOn w:val="8"/>
     <w:qFormat/>
     <w:uiPriority w:val="0"/>
     <w:rPr>
